--- a/法令ファイル/水洗炭業に関する法律/水洗炭業に関する法律（昭和三十三年法律第百三十四号）.docx
+++ b/法令ファイル/水洗炭業に関する法律/水洗炭業に関する法律（昭和三十三年法律第百三十四号）.docx
@@ -99,6 +99,8 @@
       </w:pPr>
       <w:r>
         <w:t>第一項の登録の有効期間満了の後引き続き水洗炭業を営もうとする者は、更新の登録を受けなければならない。</w:t>
+        <w:br/>
+        <w:t>この場合において当該登録は、二年間有効とする。</w:t>
       </w:r>
     </w:p>
     <w:p>
@@ -116,103 +118,67 @@
     </w:p>
     <w:p>
       <w:pPr>
-        <w:pStyle w:val="Heading6"/>
+        <w:pStyle w:val="ListBullet"/>
         <w:ind w:left="880"/>
       </w:pPr>
       <w:r>
         <w:t>一</w:t>
-      </w:r>
-    </w:p>
-    <w:p>
-      <w:pPr>
+        <w:br/>
+        <w:t>氏名又は名称及び住所</w:t>
+      </w:r>
+    </w:p>
+    <w:p>
+      <w:pPr>
+        <w:pStyle w:val="ListBullet"/>
         <w:ind w:left="880"/>
       </w:pPr>
       <w:r>
-        <w:t>氏名又は名称及び住所</w:t>
-      </w:r>
-    </w:p>
-    <w:p>
-      <w:pPr>
-        <w:pStyle w:val="Heading6"/>
+        <w:t>二</w:t>
+        <w:br/>
+        <w:t>事業を行う場所</w:t>
+      </w:r>
+    </w:p>
+    <w:p>
+      <w:pPr>
+        <w:pStyle w:val="ListBullet"/>
         <w:ind w:left="880"/>
       </w:pPr>
       <w:r>
-        <w:t>二</w:t>
-      </w:r>
-    </w:p>
-    <w:p>
-      <w:pPr>
+        <w:t>三</w:t>
+        <w:br/>
+        <w:t>法人である場合においては、その資本金額（出資総額を含む。）及び役員の氏名</w:t>
+      </w:r>
+    </w:p>
+    <w:p>
+      <w:pPr>
+        <w:pStyle w:val="ListBullet"/>
         <w:ind w:left="880"/>
       </w:pPr>
       <w:r>
-        <w:t>事業を行う場所</w:t>
-      </w:r>
-    </w:p>
-    <w:p>
-      <w:pPr>
-        <w:pStyle w:val="Heading6"/>
+        <w:t>四</w:t>
+        <w:br/>
+        <w:t>水洗施設</w:t>
+      </w:r>
+    </w:p>
+    <w:p>
+      <w:pPr>
+        <w:pStyle w:val="ListBullet"/>
         <w:ind w:left="880"/>
       </w:pPr>
       <w:r>
-        <w:t>三</w:t>
-      </w:r>
-    </w:p>
-    <w:p>
-      <w:pPr>
+        <w:t>五</w:t>
+        <w:br/>
+        <w:t>沈でん池その他の水洗炭業による被害を防止するための施設</w:t>
+      </w:r>
+    </w:p>
+    <w:p>
+      <w:pPr>
+        <w:pStyle w:val="ListBullet"/>
         <w:ind w:left="880"/>
       </w:pPr>
       <w:r>
-        <w:t>法人である場合においては、その資本金額（出資総額を含む。）及び役員の氏名</w:t>
-      </w:r>
-    </w:p>
-    <w:p>
-      <w:pPr>
-        <w:pStyle w:val="Heading6"/>
-        <w:ind w:left="880"/>
-      </w:pPr>
-      <w:r>
-        <w:t>四</w:t>
-      </w:r>
-    </w:p>
-    <w:p>
-      <w:pPr>
-        <w:ind w:left="880"/>
-      </w:pPr>
-      <w:r>
-        <w:t>水洗施設</w:t>
-      </w:r>
-    </w:p>
-    <w:p>
-      <w:pPr>
-        <w:pStyle w:val="Heading6"/>
-        <w:ind w:left="880"/>
-      </w:pPr>
-      <w:r>
-        <w:t>五</w:t>
-      </w:r>
-    </w:p>
-    <w:p>
-      <w:pPr>
-        <w:ind w:left="880"/>
-      </w:pPr>
-      <w:r>
-        <w:t>沈でん池その他の水洗炭業による被害を防止するための施設</w:t>
-      </w:r>
-    </w:p>
-    <w:p>
-      <w:pPr>
-        <w:pStyle w:val="Heading6"/>
-        <w:ind w:left="880"/>
-      </w:pPr>
-      <w:r>
         <w:t>六</w:t>
-      </w:r>
-    </w:p>
-    <w:p>
-      <w:pPr>
-        <w:ind w:left="880"/>
-      </w:pPr>
-      <w:r>
+        <w:br/>
         <w:t>排出される土砂の廃棄方法</w:t>
       </w:r>
     </w:p>
@@ -325,52 +291,34 @@
     </w:p>
     <w:p>
       <w:pPr>
-        <w:pStyle w:val="Heading6"/>
+        <w:pStyle w:val="ListBullet"/>
         <w:ind w:left="880"/>
       </w:pPr>
       <w:r>
         <w:t>一</w:t>
-      </w:r>
-    </w:p>
-    <w:p>
-      <w:pPr>
+        <w:br/>
+        <w:t>第十一条（第一号に該当する場合を除く。）の規定又は第十四条の規定により登録を取り消され、登録の取消しの日から二年を経過しない者</w:t>
+      </w:r>
+    </w:p>
+    <w:p>
+      <w:pPr>
+        <w:pStyle w:val="ListBullet"/>
         <w:ind w:left="880"/>
       </w:pPr>
       <w:r>
-        <w:t>第十一条（第一号に該当する場合を除く。）の規定又は第十四条の規定により登録を取り消され、登録の取消しの日から二年を経過しない者</w:t>
-      </w:r>
-    </w:p>
-    <w:p>
-      <w:pPr>
-        <w:pStyle w:val="Heading6"/>
+        <w:t>二</w:t>
+        <w:br/>
+        <w:t>この法律の規定に違反して罰金以上の刑に処せられ、その執行を終り又は執行を受けることがなくなつた日から二年を経過しない者</w:t>
+      </w:r>
+    </w:p>
+    <w:p>
+      <w:pPr>
+        <w:pStyle w:val="ListBullet"/>
         <w:ind w:left="880"/>
       </w:pPr>
       <w:r>
-        <w:t>二</w:t>
-      </w:r>
-    </w:p>
-    <w:p>
-      <w:pPr>
-        <w:ind w:left="880"/>
-      </w:pPr>
-      <w:r>
-        <w:t>この法律の規定に違反して罰金以上の刑に処せられ、その執行を終り又は執行を受けることがなくなつた日から二年を経過しない者</w:t>
-      </w:r>
-    </w:p>
-    <w:p>
-      <w:pPr>
-        <w:pStyle w:val="Heading6"/>
-        <w:ind w:left="880"/>
-      </w:pPr>
-      <w:r>
         <w:t>三</w:t>
-      </w:r>
-    </w:p>
-    <w:p>
-      <w:pPr>
-        <w:ind w:left="880"/>
-      </w:pPr>
-      <w:r>
+        <w:br/>
         <w:t>法人でその役員のうちに前二号の一に該当する者のあるもの</w:t>
       </w:r>
     </w:p>
@@ -466,197 +414,137 @@
     </w:p>
     <w:p>
       <w:pPr>
-        <w:pStyle w:val="Heading6"/>
+        <w:pStyle w:val="ListBullet"/>
         <w:ind w:left="880"/>
       </w:pPr>
       <w:r>
         <w:t>一</w:t>
-      </w:r>
-    </w:p>
-    <w:p>
-      <w:pPr>
+        <w:br/>
+        <w:t>水洗炭業者が死亡したときは、その相続人</w:t>
+      </w:r>
+    </w:p>
+    <w:p>
+      <w:pPr>
+        <w:pStyle w:val="ListBullet"/>
         <w:ind w:left="880"/>
       </w:pPr>
       <w:r>
-        <w:t>水洗炭業者が死亡したときは、その相続人</w:t>
-      </w:r>
-    </w:p>
-    <w:p>
-      <w:pPr>
-        <w:pStyle w:val="Heading6"/>
+        <w:t>二</w:t>
+        <w:br/>
+        <w:t>法人が合併により消滅したときは、その役員であつた者</w:t>
+      </w:r>
+    </w:p>
+    <w:p>
+      <w:pPr>
+        <w:pStyle w:val="ListBullet"/>
         <w:ind w:left="880"/>
       </w:pPr>
       <w:r>
+        <w:t>三</w:t>
+        <w:br/>
+        <w:t>法人が合併又は破産手続開始の決定以外の事由により解散したときは、その清算人（破産手続開始の決定による解散の場合にあつては、その破産管財人）</w:t>
+      </w:r>
+    </w:p>
+    <w:p>
+      <w:pPr>
+        <w:pStyle w:val="ListBullet"/>
+        <w:ind w:left="880"/>
+      </w:pPr>
+      <w:r>
+        <w:t>四</w:t>
+        <w:br/>
+        <w:t>水洗炭業を廃止したときは、水洗炭業者であつた個人又は水洗炭業者であつた法人の役員</w:t>
+      </w:r>
+    </w:p>
+    <w:p>
+      <w:pPr>
+        <w:pStyle w:val="Heading4"/>
+      </w:pPr>
+      <w:r>
+        <w:t>第十一条（登録の取消し）</w:t>
+      </w:r>
+    </w:p>
+    <w:p>
+      <w:r>
+        <w:t>都道府県知事は、その登録を受けた水洗炭業者が次の各号の一に該当するときは、当該水洗炭業者の登録を取り消すことができる。</w:t>
+      </w:r>
+    </w:p>
+    <w:p>
+      <w:pPr>
+        <w:pStyle w:val="ListBullet"/>
+        <w:ind w:left="880"/>
+      </w:pPr>
+      <w:r>
+        <w:t>一</w:t>
+        <w:br/>
+        <w:t>第七条第一項第二号又は第三号の規定に該当するに至つた場合</w:t>
+      </w:r>
+    </w:p>
+    <w:p>
+      <w:pPr>
+        <w:pStyle w:val="ListBullet"/>
+        <w:ind w:left="880"/>
+      </w:pPr>
+      <w:r>
         <w:t>二</w:t>
-      </w:r>
-    </w:p>
-    <w:p>
-      <w:pPr>
+        <w:br/>
+        <w:t>不正の手段により第五条第一項の規定による登録を受けた場合</w:t>
+      </w:r>
+    </w:p>
+    <w:p>
+      <w:pPr>
+        <w:pStyle w:val="ListBullet"/>
         <w:ind w:left="880"/>
       </w:pPr>
       <w:r>
-        <w:t>法人が合併により消滅したときは、その役員であつた者</w:t>
-      </w:r>
-    </w:p>
-    <w:p>
-      <w:pPr>
-        <w:pStyle w:val="Heading6"/>
+        <w:t>三</w:t>
+        <w:br/>
+        <w:t>第六条第三項の規定に違反した場合</w:t>
+      </w:r>
+    </w:p>
+    <w:p>
+      <w:pPr>
+        <w:pStyle w:val="Heading4"/>
+      </w:pPr>
+      <w:r>
+        <w:t>第十二条（登録の抹消）</w:t>
+      </w:r>
+    </w:p>
+    <w:p>
+      <w:r>
+        <w:t>都道府県知事は、次の各号に掲げる場合においては、水洗炭業者登録簿につき、当該水洗炭業者の登録を抹消しなければならない。</w:t>
+      </w:r>
+    </w:p>
+    <w:p>
+      <w:pPr>
+        <w:pStyle w:val="ListBullet"/>
         <w:ind w:left="880"/>
       </w:pPr>
       <w:r>
+        <w:t>一</w:t>
+        <w:br/>
+        <w:t>第十条の規定による届出があつた場合</w:t>
+      </w:r>
+    </w:p>
+    <w:p>
+      <w:pPr>
+        <w:pStyle w:val="ListBullet"/>
+        <w:ind w:left="880"/>
+      </w:pPr>
+      <w:r>
+        <w:t>二</w:t>
+        <w:br/>
+        <w:t>第三条第一項の規定による登録の有効期間満了の際、更新の登録の申請がなかつた場合</w:t>
+      </w:r>
+    </w:p>
+    <w:p>
+      <w:pPr>
+        <w:pStyle w:val="ListBullet"/>
+        <w:ind w:left="880"/>
+      </w:pPr>
+      <w:r>
         <w:t>三</w:t>
-      </w:r>
-    </w:p>
-    <w:p>
-      <w:pPr>
-        <w:ind w:left="880"/>
-      </w:pPr>
-      <w:r>
-        <w:t>法人が合併又は破産手続開始の決定以外の事由により解散したときは、その清算人（破産手続開始の決定による解散の場合にあつては、その破産管財人）</w:t>
-      </w:r>
-    </w:p>
-    <w:p>
-      <w:pPr>
-        <w:pStyle w:val="Heading6"/>
-        <w:ind w:left="880"/>
-      </w:pPr>
-      <w:r>
-        <w:t>四</w:t>
-      </w:r>
-    </w:p>
-    <w:p>
-      <w:pPr>
-        <w:ind w:left="880"/>
-      </w:pPr>
-      <w:r>
-        <w:t>水洗炭業を廃止したときは、水洗炭業者であつた個人又は水洗炭業者であつた法人の役員</w:t>
-      </w:r>
-    </w:p>
-    <w:p>
-      <w:pPr>
-        <w:pStyle w:val="Heading4"/>
-      </w:pPr>
-      <w:r>
-        <w:t>第十一条（登録の取消し）</w:t>
-      </w:r>
-    </w:p>
-    <w:p>
-      <w:r>
-        <w:t>都道府県知事は、その登録を受けた水洗炭業者が次の各号の一に該当するときは、当該水洗炭業者の登録を取り消すことができる。</w:t>
-      </w:r>
-    </w:p>
-    <w:p>
-      <w:pPr>
-        <w:pStyle w:val="Heading6"/>
-        <w:ind w:left="880"/>
-      </w:pPr>
-      <w:r>
-        <w:t>一</w:t>
-      </w:r>
-    </w:p>
-    <w:p>
-      <w:pPr>
-        <w:ind w:left="880"/>
-      </w:pPr>
-      <w:r>
-        <w:t>第七条第一項第二号又は第三号の規定に該当するに至つた場合</w:t>
-      </w:r>
-    </w:p>
-    <w:p>
-      <w:pPr>
-        <w:pStyle w:val="Heading6"/>
-        <w:ind w:left="880"/>
-      </w:pPr>
-      <w:r>
-        <w:t>二</w:t>
-      </w:r>
-    </w:p>
-    <w:p>
-      <w:pPr>
-        <w:ind w:left="880"/>
-      </w:pPr>
-      <w:r>
-        <w:t>不正の手段により第五条第一項の規定による登録を受けた場合</w:t>
-      </w:r>
-    </w:p>
-    <w:p>
-      <w:pPr>
-        <w:pStyle w:val="Heading6"/>
-        <w:ind w:left="880"/>
-      </w:pPr>
-      <w:r>
-        <w:t>三</w:t>
-      </w:r>
-    </w:p>
-    <w:p>
-      <w:pPr>
-        <w:ind w:left="880"/>
-      </w:pPr>
-      <w:r>
-        <w:t>第六条第三項の規定に違反した場合</w:t>
-      </w:r>
-    </w:p>
-    <w:p>
-      <w:pPr>
-        <w:pStyle w:val="Heading4"/>
-      </w:pPr>
-      <w:r>
-        <w:t>第十二条（登録の抹消）</w:t>
-      </w:r>
-    </w:p>
-    <w:p>
-      <w:r>
-        <w:t>都道府県知事は、次の各号に掲げる場合においては、水洗炭業者登録簿につき、当該水洗炭業者の登録を抹消しなければならない。</w:t>
-      </w:r>
-    </w:p>
-    <w:p>
-      <w:pPr>
-        <w:pStyle w:val="Heading6"/>
-        <w:ind w:left="880"/>
-      </w:pPr>
-      <w:r>
-        <w:t>一</w:t>
-      </w:r>
-    </w:p>
-    <w:p>
-      <w:pPr>
-        <w:ind w:left="880"/>
-      </w:pPr>
-      <w:r>
-        <w:t>第十条の規定による届出があつた場合</w:t>
-      </w:r>
-    </w:p>
-    <w:p>
-      <w:pPr>
-        <w:pStyle w:val="Heading6"/>
-        <w:ind w:left="880"/>
-      </w:pPr>
-      <w:r>
-        <w:t>二</w:t>
-      </w:r>
-    </w:p>
-    <w:p>
-      <w:pPr>
-        <w:ind w:left="880"/>
-      </w:pPr>
-      <w:r>
-        <w:t>第三条第一項の規定による登録の有効期間満了の際、更新の登録の申請がなかつた場合</w:t>
-      </w:r>
-    </w:p>
-    <w:p>
-      <w:pPr>
-        <w:pStyle w:val="Heading6"/>
-        <w:ind w:left="880"/>
-      </w:pPr>
-      <w:r>
-        <w:t>三</w:t>
-      </w:r>
-    </w:p>
-    <w:p>
-      <w:pPr>
-        <w:ind w:left="880"/>
-      </w:pPr>
-      <w:r>
+        <w:br/>
         <w:t>前条又は第十四条の規定により水洗炭業者の登録を取り消した場合</w:t>
       </w:r>
     </w:p>
@@ -700,69 +588,45 @@
     </w:p>
     <w:p>
       <w:pPr>
-        <w:pStyle w:val="Heading6"/>
+        <w:pStyle w:val="ListBullet"/>
         <w:ind w:left="880"/>
       </w:pPr>
       <w:r>
         <w:t>一</w:t>
-      </w:r>
-    </w:p>
-    <w:p>
-      <w:pPr>
+        <w:br/>
+        <w:t>作業方法を変更すること。</w:t>
+      </w:r>
+    </w:p>
+    <w:p>
+      <w:pPr>
+        <w:pStyle w:val="ListBullet"/>
         <w:ind w:left="880"/>
       </w:pPr>
       <w:r>
-        <w:t>作業方法を変更すること。</w:t>
-      </w:r>
-    </w:p>
-    <w:p>
-      <w:pPr>
-        <w:pStyle w:val="Heading6"/>
+        <w:t>二</w:t>
+        <w:br/>
+        <w:t>水洗施設の位置を変更すること。</w:t>
+      </w:r>
+    </w:p>
+    <w:p>
+      <w:pPr>
+        <w:pStyle w:val="ListBullet"/>
         <w:ind w:left="880"/>
       </w:pPr>
       <w:r>
-        <w:t>二</w:t>
-      </w:r>
-    </w:p>
-    <w:p>
-      <w:pPr>
+        <w:t>三</w:t>
+        <w:br/>
+        <w:t>水洗炭業による被害を防止するための施設を設置し又は改善すること。</w:t>
+      </w:r>
+    </w:p>
+    <w:p>
+      <w:pPr>
+        <w:pStyle w:val="ListBullet"/>
         <w:ind w:left="880"/>
       </w:pPr>
       <w:r>
-        <w:t>水洗施設の位置を変更すること。</w:t>
-      </w:r>
-    </w:p>
-    <w:p>
-      <w:pPr>
-        <w:pStyle w:val="Heading6"/>
-        <w:ind w:left="880"/>
-      </w:pPr>
-      <w:r>
-        <w:t>三</w:t>
-      </w:r>
-    </w:p>
-    <w:p>
-      <w:pPr>
-        <w:ind w:left="880"/>
-      </w:pPr>
-      <w:r>
-        <w:t>水洗炭業による被害を防止するための施設を設置し又は改善すること。</w:t>
-      </w:r>
-    </w:p>
-    <w:p>
-      <w:pPr>
-        <w:pStyle w:val="Heading6"/>
-        <w:ind w:left="880"/>
-      </w:pPr>
-      <w:r>
         <w:t>四</w:t>
-      </w:r>
-    </w:p>
-    <w:p>
-      <w:pPr>
-        <w:ind w:left="880"/>
-      </w:pPr>
-      <w:r>
+        <w:br/>
         <w:t>前各号に掲げるもののほか、水洗炭業による被害を防止し、又は除去するために必要な措置をとること。</w:t>
       </w:r>
     </w:p>
@@ -900,52 +764,34 @@
     </w:p>
     <w:p>
       <w:pPr>
-        <w:pStyle w:val="Heading6"/>
+        <w:pStyle w:val="ListBullet"/>
         <w:ind w:left="880"/>
       </w:pPr>
       <w:r>
         <w:t>一</w:t>
-      </w:r>
-    </w:p>
-    <w:p>
-      <w:pPr>
+        <w:br/>
+        <w:t>ぼたの採取</w:t>
+      </w:r>
+    </w:p>
+    <w:p>
+      <w:pPr>
+        <w:pStyle w:val="ListBullet"/>
         <w:ind w:left="880"/>
       </w:pPr>
       <w:r>
-        <w:t>ぼたの採取</w:t>
-      </w:r>
-    </w:p>
-    <w:p>
-      <w:pPr>
-        <w:pStyle w:val="Heading6"/>
+        <w:t>二</w:t>
+        <w:br/>
+        <w:t>廃水の放流又は土砂の流出</w:t>
+      </w:r>
+    </w:p>
+    <w:p>
+      <w:pPr>
+        <w:pStyle w:val="ListBullet"/>
         <w:ind w:left="880"/>
       </w:pPr>
       <w:r>
-        <w:t>二</w:t>
-      </w:r>
-    </w:p>
-    <w:p>
-      <w:pPr>
-        <w:ind w:left="880"/>
-      </w:pPr>
-      <w:r>
-        <w:t>廃水の放流又は土砂の流出</w:t>
-      </w:r>
-    </w:p>
-    <w:p>
-      <w:pPr>
-        <w:pStyle w:val="Heading6"/>
-        <w:ind w:left="880"/>
-      </w:pPr>
-      <w:r>
         <w:t>三</w:t>
-      </w:r>
-    </w:p>
-    <w:p>
-      <w:pPr>
-        <w:ind w:left="880"/>
-      </w:pPr>
-      <w:r>
+        <w:br/>
         <w:t>排出される土砂のたい積</w:t>
       </w:r>
     </w:p>
@@ -964,6 +810,8 @@
       </w:pPr>
       <w:r>
         <w:t>前項の場合において、損害が二以上の水洗炭業者の作業によつて生じたときは、各水洗炭業者は、連帯して損害を賠償する義務を負う。</w:t>
+        <w:br/>
+        <w:t>損害が二以上の水洗炭業者の作業のいずれによつて生じたかを知ることができないときも、同様とする。</w:t>
       </w:r>
     </w:p>
     <w:p>
@@ -1011,6 +859,8 @@
       </w:pPr>
       <w:r>
         <w:t>前項の損害の賠償は、金銭をもつてする。</w:t>
+        <w:br/>
+        <w:t>ただし、賠償金額に比して著しく多額の費用を要しないで原状の回復をすることができるときは、被害者は、原状の回復を請求することができる。</w:t>
       </w:r>
     </w:p>
     <w:p>
@@ -1054,6 +904,8 @@
     <w:p>
       <w:r>
         <w:t>第十六条第一項に規定する損害の発生又は拡大に関して被害者の責に帰すべき事由があつたときは、裁判所は、損害賠償の責任及び範囲を定めるのについて、これをしん酌することができる。</w:t>
+        <w:br/>
+        <w:t>天災その他の不可抗力が競合したときも、同様とする。</w:t>
       </w:r>
     </w:p>
     <w:p>
@@ -1071,35 +923,23 @@
     </w:p>
     <w:p>
       <w:pPr>
-        <w:pStyle w:val="Heading6"/>
+        <w:pStyle w:val="ListBullet"/>
         <w:ind w:left="880"/>
       </w:pPr>
       <w:r>
         <w:t>一</w:t>
-      </w:r>
-    </w:p>
-    <w:p>
-      <w:pPr>
+        <w:br/>
+        <w:t>被害者が損害及び賠償義務者を知つた時から三年間行使しないとき。</w:t>
+      </w:r>
+    </w:p>
+    <w:p>
+      <w:pPr>
+        <w:pStyle w:val="ListBullet"/>
         <w:ind w:left="880"/>
       </w:pPr>
       <w:r>
-        <w:t>被害者が損害及び賠償義務者を知つた時から三年間行使しないとき。</w:t>
-      </w:r>
-    </w:p>
-    <w:p>
-      <w:pPr>
-        <w:pStyle w:val="Heading6"/>
-        <w:ind w:left="880"/>
-      </w:pPr>
-      <w:r>
         <w:t>二</w:t>
-      </w:r>
-    </w:p>
-    <w:p>
-      <w:pPr>
-        <w:ind w:left="880"/>
-      </w:pPr>
-      <w:r>
+        <w:br/>
         <w:t>損害の発生の時から二十年間行使しないとき。</w:t>
       </w:r>
     </w:p>
@@ -1225,6 +1065,8 @@
       </w:pPr>
       <w:r>
         <w:t>都道府県知事は、前項の規定による審査に当たつては、賠償義務者に対し、あらかじめ、期日及び場所を指定して意見の聴取をしなければならない。</w:t>
+        <w:br/>
+        <w:t>ただし、その者又はその代理人が正当な事由がなくて意見の聴取に応じないときは、意見の聴取を行わないで当該審査をすることができる。</w:t>
       </w:r>
     </w:p>
     <w:p>
@@ -1379,6 +1221,8 @@
     <w:p>
       <w:r>
         <w:t>賠償義務者のゆくえが知れないときは、前三条の規定における賠償義務者に対する通知は、することを要しない。</w:t>
+        <w:br/>
+        <w:t>ただし、第二十五条第二項の場合においては、通知すべき事項を公示しなければならない。</w:t>
       </w:r>
     </w:p>
     <w:p>
@@ -1405,6 +1249,8 @@
     <w:p>
       <w:r>
         <w:t>第十二条第一項の規定による登録のまつ消があつた場合において、当該水洗炭業者であつた者は、都道府県知事の承認を受けて、第二十一条の規定により供託した保証金を取りもどすことができる。</w:t>
+        <w:br/>
+        <w:t>水洗炭業者が、その事業を行う場所のうちの一部の場所を廃止した場合において、その廃止した場所に係る保証金についても、同様とする。</w:t>
       </w:r>
     </w:p>
     <w:p>
@@ -1422,6 +1268,8 @@
       </w:pPr>
       <w:r>
         <w:t>前項の保証金の取りもどしは、都道府県知事が当該保証金につき第二十二条の権利を有する者はその定める六月を下らない期間内に申し出るべき旨の公示をし、その期間内にその申出がなかつたときでなければ、これをすることができない。</w:t>
+        <w:br/>
+        <w:t>ただし、当該登録のまつ消があつた時から三年を経過したときは、この限りでない。</w:t>
       </w:r>
     </w:p>
     <w:p>
@@ -1622,70 +1470,138 @@
     </w:p>
     <w:p>
       <w:pPr>
-        <w:pStyle w:val="Heading6"/>
+        <w:pStyle w:val="ListBullet"/>
         <w:ind w:left="880"/>
       </w:pPr>
       <w:r>
         <w:t>一</w:t>
-      </w:r>
-    </w:p>
-    <w:p>
-      <w:pPr>
+        <w:br/>
+        <w:t>第六条第一項の規定に違反して登録を受けないで水洗炭業を営んだ者</w:t>
+      </w:r>
+    </w:p>
+    <w:p>
+      <w:pPr>
+        <w:pStyle w:val="ListBullet"/>
         <w:ind w:left="880"/>
       </w:pPr>
       <w:r>
-        <w:t>第六条第一項の規定に違反して登録を受けないで水洗炭業を営んだ者</w:t>
-      </w:r>
-    </w:p>
-    <w:p>
-      <w:pPr>
-        <w:pStyle w:val="Heading6"/>
+        <w:t>二</w:t>
+        <w:br/>
+        <w:t>第六条第二項の規定に違反して登録を受けた事業を行う場所以外の場所で水洗炭業を営んだ者</w:t>
+      </w:r>
+    </w:p>
+    <w:p>
+      <w:pPr>
+        <w:pStyle w:val="ListBullet"/>
         <w:ind w:left="880"/>
       </w:pPr>
       <w:r>
+        <w:t>三</w:t>
+        <w:br/>
+        <w:t>虚偽又は不正の事実に基いて第五条第一項の規定による登録を受けた者</w:t>
+      </w:r>
+    </w:p>
+    <w:p>
+      <w:pPr>
+        <w:pStyle w:val="ListBullet"/>
+        <w:ind w:left="880"/>
+      </w:pPr>
+      <w:r>
+        <w:t>四</w:t>
+        <w:br/>
+        <w:t>第十三条第二項又は第十四条第一項の事業停止命令に違反した者</w:t>
+      </w:r>
+    </w:p>
+    <w:p>
+      <w:pPr>
+        <w:pStyle w:val="Heading4"/>
+      </w:pPr>
+      <w:r>
+        <w:t>第三十六条</w:t>
+      </w:r>
+    </w:p>
+    <w:p>
+      <w:r>
+        <w:t>次の各号の一に該当する者は、五万円以下の罰金に処する。</w:t>
+      </w:r>
+    </w:p>
+    <w:p>
+      <w:pPr>
+        <w:pStyle w:val="ListBullet"/>
+        <w:ind w:left="880"/>
+      </w:pPr>
+      <w:r>
+        <w:t>一</w:t>
+        <w:br/>
+        <w:t>第四条第一項の規定による登録申請書又は同条第二項の規定による添付書類に虚偽の記載をしてこれを提出した者</w:t>
+      </w:r>
+    </w:p>
+    <w:p>
+      <w:pPr>
+        <w:pStyle w:val="ListBullet"/>
+        <w:ind w:left="880"/>
+      </w:pPr>
+      <w:r>
         <w:t>二</w:t>
-      </w:r>
-    </w:p>
-    <w:p>
-      <w:pPr>
+        <w:br/>
+        <w:t>第六条第三項の規定に違反してその名義を他人に利用させた水洗炭業者</w:t>
+      </w:r>
+    </w:p>
+    <w:p>
+      <w:pPr>
+        <w:pStyle w:val="ListBullet"/>
         <w:ind w:left="880"/>
       </w:pPr>
       <w:r>
-        <w:t>第六条第二項の規定に違反して登録を受けた事業を行う場所以外の場所で水洗炭業を営んだ者</w:t>
-      </w:r>
-    </w:p>
-    <w:p>
-      <w:pPr>
-        <w:pStyle w:val="Heading6"/>
+        <w:t>三</w:t>
+        <w:br/>
+        <w:t>第九条第二項の規定による書類に虚偽の記載をしてこれを提出した者</w:t>
+      </w:r>
+    </w:p>
+    <w:p>
+      <w:pPr>
+        <w:pStyle w:val="Heading4"/>
+      </w:pPr>
+      <w:r>
+        <w:t>第三十七条</w:t>
+      </w:r>
+    </w:p>
+    <w:p>
+      <w:r>
+        <w:t>次の各号の一に該当する者は、二万円以下の罰金に処する。</w:t>
+      </w:r>
+    </w:p>
+    <w:p>
+      <w:pPr>
+        <w:pStyle w:val="ListBullet"/>
         <w:ind w:left="880"/>
       </w:pPr>
       <w:r>
+        <w:t>一</w:t>
+        <w:br/>
+        <w:t>第九条第一項の規定する書類を提出せず、又はその書類に虚偽の記載をした者</w:t>
+      </w:r>
+    </w:p>
+    <w:p>
+      <w:pPr>
+        <w:pStyle w:val="ListBullet"/>
+        <w:ind w:left="880"/>
+      </w:pPr>
+      <w:r>
+        <w:t>二</w:t>
+        <w:br/>
+        <w:t>第十五条第一項の規定による報告をせず、又は虚偽の報告をした者</w:t>
+      </w:r>
+    </w:p>
+    <w:p>
+      <w:pPr>
+        <w:pStyle w:val="ListBullet"/>
+        <w:ind w:left="880"/>
+      </w:pPr>
+      <w:r>
         <w:t>三</w:t>
-      </w:r>
-    </w:p>
-    <w:p>
-      <w:pPr>
-        <w:ind w:left="880"/>
-      </w:pPr>
-      <w:r>
-        <w:t>虚偽又は不正の事実に基いて第五条第一項の規定による登録を受けた者</w:t>
-      </w:r>
-    </w:p>
-    <w:p>
-      <w:pPr>
-        <w:pStyle w:val="Heading6"/>
-        <w:ind w:left="880"/>
-      </w:pPr>
-      <w:r>
-        <w:t>四</w:t>
-      </w:r>
-    </w:p>
-    <w:p>
-      <w:pPr>
-        <w:ind w:left="880"/>
-      </w:pPr>
-      <w:r>
-        <w:t>第十三条第二項又は第十四条第一項の事業停止命令に違反した者</w:t>
+        <w:br/>
+        <w:t>第十五条第一項の規定による検査を拒み、妨げ、若しくは忌避し、又は質問に対し虚偽の陳述をした者</w:t>
       </w:r>
     </w:p>
     <w:p>
@@ -1693,63 +1609,12 @@
         <w:pStyle w:val="Heading4"/>
       </w:pPr>
       <w:r>
-        <w:t>第三十六条</w:t>
-      </w:r>
-    </w:p>
-    <w:p>
-      <w:r>
-        <w:t>次の各号の一に該当する者は、五万円以下の罰金に処する。</w:t>
-      </w:r>
-    </w:p>
-    <w:p>
-      <w:pPr>
-        <w:pStyle w:val="Heading6"/>
-        <w:ind w:left="880"/>
-      </w:pPr>
-      <w:r>
-        <w:t>一</w:t>
-      </w:r>
-    </w:p>
-    <w:p>
-      <w:pPr>
-        <w:ind w:left="880"/>
-      </w:pPr>
-      <w:r>
-        <w:t>第四条第一項の規定による登録申請書又は同条第二項の規定による添付書類に虚偽の記載をしてこれを提出した者</w:t>
-      </w:r>
-    </w:p>
-    <w:p>
-      <w:pPr>
-        <w:pStyle w:val="Heading6"/>
-        <w:ind w:left="880"/>
-      </w:pPr>
-      <w:r>
-        <w:t>二</w:t>
-      </w:r>
-    </w:p>
-    <w:p>
-      <w:pPr>
-        <w:ind w:left="880"/>
-      </w:pPr>
-      <w:r>
-        <w:t>第六条第三項の規定に違反してその名義を他人に利用させた水洗炭業者</w:t>
-      </w:r>
-    </w:p>
-    <w:p>
-      <w:pPr>
-        <w:pStyle w:val="Heading6"/>
-        <w:ind w:left="880"/>
-      </w:pPr>
-      <w:r>
-        <w:t>三</w:t>
-      </w:r>
-    </w:p>
-    <w:p>
-      <w:pPr>
-        <w:ind w:left="880"/>
-      </w:pPr>
-      <w:r>
-        <w:t>第九条第二項の規定による書類に虚偽の記載をしてこれを提出した者</w:t>
+        <w:t>第三十八条</w:t>
+      </w:r>
+    </w:p>
+    <w:p>
+      <w:r>
+        <w:t>法人の代表者又は法人若しくは人の代理人、使用人、その他の従業者が、その法人又は人の業務に関し、第三十五条から前条までの違反行為をしたときは、その行為者を罰するほか、その法人又は人に対しても、各本条の罰金刑を科する。</w:t>
       </w:r>
     </w:p>
     <w:p>
@@ -1757,83 +1622,6 @@
         <w:pStyle w:val="Heading4"/>
       </w:pPr>
       <w:r>
-        <w:t>第三十七条</w:t>
-      </w:r>
-    </w:p>
-    <w:p>
-      <w:r>
-        <w:t>次の各号の一に該当する者は、二万円以下の罰金に処する。</w:t>
-      </w:r>
-    </w:p>
-    <w:p>
-      <w:pPr>
-        <w:pStyle w:val="Heading6"/>
-        <w:ind w:left="880"/>
-      </w:pPr>
-      <w:r>
-        <w:t>一</w:t>
-      </w:r>
-    </w:p>
-    <w:p>
-      <w:pPr>
-        <w:ind w:left="880"/>
-      </w:pPr>
-      <w:r>
-        <w:t>第九条第一項の規定する書類を提出せず、又はその書類に虚偽の記載をした者</w:t>
-      </w:r>
-    </w:p>
-    <w:p>
-      <w:pPr>
-        <w:pStyle w:val="Heading6"/>
-        <w:ind w:left="880"/>
-      </w:pPr>
-      <w:r>
-        <w:t>二</w:t>
-      </w:r>
-    </w:p>
-    <w:p>
-      <w:pPr>
-        <w:ind w:left="880"/>
-      </w:pPr>
-      <w:r>
-        <w:t>第十五条第一項の規定による報告をせず、又は虚偽の報告をした者</w:t>
-      </w:r>
-    </w:p>
-    <w:p>
-      <w:pPr>
-        <w:pStyle w:val="Heading6"/>
-        <w:ind w:left="880"/>
-      </w:pPr>
-      <w:r>
-        <w:t>三</w:t>
-      </w:r>
-    </w:p>
-    <w:p>
-      <w:pPr>
-        <w:ind w:left="880"/>
-      </w:pPr>
-      <w:r>
-        <w:t>第十五条第一項の規定による検査を拒み、妨げ、若しくは忌避し、又は質問に対し虚偽の陳述をした者</w:t>
-      </w:r>
-    </w:p>
-    <w:p>
-      <w:pPr>
-        <w:pStyle w:val="Heading4"/>
-      </w:pPr>
-      <w:r>
-        <w:t>第三十八条</w:t>
-      </w:r>
-    </w:p>
-    <w:p>
-      <w:r>
-        <w:t>法人の代表者又は法人若しくは人の代理人、使用人、その他の従業者が、その法人又は人の業務に関し、第三十五条から前条までの違反行為をしたときは、その行為者を罰するほか、その法人又は人に対しても、各本条の罰金刑を科する。</w:t>
-      </w:r>
-    </w:p>
-    <w:p>
-      <w:pPr>
-        <w:pStyle w:val="Heading4"/>
-      </w:pPr>
-      <w:r>
         <w:t>第三十九条</w:t>
       </w:r>
     </w:p>
@@ -1853,29 +1641,6 @@
       </w:pPr>
       <w:r>
         <w:t>附　則</w:t>
-      </w:r>
-    </w:p>
-    <w:p>
-      <w:r>
-        <w:t>この法律は、公布の日から起算して六月をこえない範囲内において政令で定める日から施行する。</w:t>
-      </w:r>
-    </w:p>
-    <w:p>
-      <w:r>
-        <w:br w:type="page"/>
-      </w:r>
-    </w:p>
-    <w:p>
-      <w:pPr>
-        <w:pStyle w:val="Heading1"/>
-      </w:pPr>
-      <w:r>
-        <w:t>附　則（昭和三七年九月一五日法律第一六一号）</w:t>
-      </w:r>
-    </w:p>
-    <w:p>
-      <w:r>
-        <w:t>この法律は、昭和三十七年十月一日から施行する。</w:t>
       </w:r>
     </w:p>
     <w:p>
@@ -1884,7 +1649,7 @@
         <w:ind w:left="440"/>
       </w:pPr>
       <w:r>
-        <w:t>２</w:t>
+        <w:t>１</w:t>
       </w:r>
     </w:p>
     <w:p>
@@ -1892,7 +1657,20 @@
         <w:ind w:left="440"/>
       </w:pPr>
       <w:r>
-        <w:t>この法律による改正後の規定は、この附則に特別の定めがある場合を除き、この法律の施行前にされた行政庁の処分、この法律の施行前にされた申請に係る行政庁の不作為その他この法律の施行前に生じた事項についても適用する。</w:t>
+        <w:t>この法律は、公布の日から起算して六月をこえない範囲内において政令で定める日から施行する。</w:t>
+      </w:r>
+    </w:p>
+    <w:p>
+      <w:r>
+        <w:br w:type="page"/>
+      </w:r>
+    </w:p>
+    <w:p>
+      <w:pPr>
+        <w:pStyle w:val="Heading1"/>
+      </w:pPr>
+      <w:r>
+        <w:t>附則（昭和三七年九月一五日法律第一六一号）</w:t>
       </w:r>
     </w:p>
     <w:p>
@@ -1901,7 +1679,7 @@
         <w:ind w:left="440"/>
       </w:pPr>
       <w:r>
-        <w:t>３</w:t>
+        <w:t>１</w:t>
       </w:r>
     </w:p>
     <w:p>
@@ -1909,7 +1687,7 @@
         <w:ind w:left="440"/>
       </w:pPr>
       <w:r>
-        <w:t>この法律の施行前に提起された訴願、審査の請求、異議の申立てその他の不服申立て（以下「訴願等」という。）については、この法律の施行後も、なお従前の例による。</w:t>
+        <w:t>この法律は、昭和三十七年十月一日から施行する。</w:t>
       </w:r>
     </w:p>
     <w:p>
@@ -1918,7 +1696,7 @@
         <w:ind w:left="440"/>
       </w:pPr>
       <w:r>
-        <w:t>４</w:t>
+        <w:t>２</w:t>
       </w:r>
     </w:p>
     <w:p>
@@ -1926,7 +1704,9 @@
         <w:ind w:left="440"/>
       </w:pPr>
       <w:r>
-        <w:t>前項に規定する訴願等で、この法律の施行後は行政不服審査法による不服申立てをすることができることとなる処分に係るものは、同法以外の法律の適用については、行政不服審査法による不服申立てとみなす。</w:t>
+        <w:t>この法律による改正後の規定は、この附則に特別の定めがある場合を除き、この法律の施行前にされた行政庁の処分、この法律の施行前にされた申請に係る行政庁の不作為その他この法律の施行前に生じた事項についても適用する。</w:t>
+        <w:br/>
+        <w:t>ただし、この法律による改正前の規定によつて生じた効力を妨げない。</w:t>
       </w:r>
     </w:p>
     <w:p>
@@ -1935,7 +1715,7 @@
         <w:ind w:left="440"/>
       </w:pPr>
       <w:r>
-        <w:t>５</w:t>
+        <w:t>３</w:t>
       </w:r>
     </w:p>
     <w:p>
@@ -1943,7 +1723,9 @@
         <w:ind w:left="440"/>
       </w:pPr>
       <w:r>
-        <w:t>第三項の規定によりこの法律の施行後にされる審査の請求、異議の申立てその他の不服申立ての裁決等については、行政不服審査法による不服申立てをすることができない。</w:t>
+        <w:t>この法律の施行前に提起された訴願、審査の請求、異議の申立てその他の不服申立て（以下「訴願等」という。）については、この法律の施行後も、なお従前の例による。</w:t>
+        <w:br/>
+        <w:t>この法律の施行前にされた訴願等の裁決、決定その他の処分（以下「裁決等」という。）又はこの法律の施行前に提起された訴願等につきこの法律の施行後にされる裁決等にさらに不服がある場合の訴願等についても、同様とする。</w:t>
       </w:r>
     </w:p>
     <w:p>
@@ -1952,7 +1734,7 @@
         <w:ind w:left="440"/>
       </w:pPr>
       <w:r>
-        <w:t>６</w:t>
+        <w:t>４</w:t>
       </w:r>
     </w:p>
     <w:p>
@@ -1960,7 +1742,7 @@
         <w:ind w:left="440"/>
       </w:pPr>
       <w:r>
-        <w:t>この法律の施行前にされた行政庁の処分で、この法律による改正前の規定により訴願等をすることができるものとされ、かつ、その提起期間が定められていなかつたものについて、行政不服審査法による不服申立てをすることができる期間は、この法律の施行の日から起算する。</w:t>
+        <w:t>前項に規定する訴願等で、この法律の施行後は行政不服審査法による不服申立てをすることができることとなる処分に係るものは、同法以外の法律の適用については、行政不服審査法による不服申立てとみなす。</w:t>
       </w:r>
     </w:p>
     <w:p>
@@ -1969,7 +1751,7 @@
         <w:ind w:left="440"/>
       </w:pPr>
       <w:r>
-        <w:t>８</w:t>
+        <w:t>５</w:t>
       </w:r>
     </w:p>
     <w:p>
@@ -1977,7 +1759,7 @@
         <w:ind w:left="440"/>
       </w:pPr>
       <w:r>
-        <w:t>この法律の施行前にした行為に対する罰則の適用については、なお従前の例による。</w:t>
+        <w:t>第三項の規定によりこの法律の施行後にされる審査の請求、異議の申立てその他の不服申立ての裁決等については、行政不服審査法による不服申立てをすることができない。</w:t>
       </w:r>
     </w:p>
     <w:p>
@@ -1986,7 +1768,7 @@
         <w:ind w:left="440"/>
       </w:pPr>
       <w:r>
-        <w:t>９</w:t>
+        <w:t>６</w:t>
       </w:r>
     </w:p>
     <w:p>
@@ -1994,226 +1776,7 @@
         <w:ind w:left="440"/>
       </w:pPr>
       <w:r>
-        <w:t>前八項に定めるもののほか、この法律の施行に関して必要な経過措置は、政令で定める。</w:t>
-      </w:r>
-    </w:p>
-    <w:p>
-      <w:r>
-        <w:br w:type="page"/>
-      </w:r>
-    </w:p>
-    <w:p>
-      <w:pPr>
-        <w:pStyle w:val="Heading1"/>
-      </w:pPr>
-      <w:r>
-        <w:t>附　則（昭和五三年五月一日法律第三八号）</w:t>
-      </w:r>
-    </w:p>
-    <w:p>
-      <w:r>
-        <w:t>この法律は、公布の日から施行する。</w:t>
-      </w:r>
-    </w:p>
-    <w:p>
-      <w:r>
-        <w:br w:type="page"/>
-      </w:r>
-    </w:p>
-    <w:p>
-      <w:pPr>
-        <w:pStyle w:val="Heading1"/>
-      </w:pPr>
-      <w:r>
-        <w:t>附　則（昭和五六年五月三〇日法律第五八号）</w:t>
-      </w:r>
-    </w:p>
-    <w:p>
-      <w:r>
-        <w:t>この法律は、公布の日から施行する。</w:t>
-      </w:r>
-    </w:p>
-    <w:p>
-      <w:r>
-        <w:br w:type="page"/>
-      </w:r>
-    </w:p>
-    <w:p>
-      <w:pPr>
-        <w:pStyle w:val="Heading1"/>
-      </w:pPr>
-      <w:r>
-        <w:t>附　則（昭和五九年五月二五日法律第四七号）</w:t>
-      </w:r>
-    </w:p>
-    <w:p>
-      <w:r>
-        <w:t>この法律は、昭和五十九年七月一日から施行する。</w:t>
-      </w:r>
-    </w:p>
-    <w:p>
-      <w:r>
-        <w:br w:type="page"/>
-      </w:r>
-    </w:p>
-    <w:p>
-      <w:pPr>
-        <w:pStyle w:val="Heading1"/>
-      </w:pPr>
-      <w:r>
-        <w:t>附　則（平成五年一一月一二日法律第八九号）</w:t>
-      </w:r>
-    </w:p>
-    <w:p>
-      <w:pPr>
-        <w:pStyle w:val="Heading4"/>
-      </w:pPr>
-      <w:r>
-        <w:t>第一条（施行期日）</w:t>
-      </w:r>
-    </w:p>
-    <w:p>
-      <w:r>
-        <w:t>この法律は、行政手続法（平成五年法律第八十八号）の施行の日から施行する。</w:t>
-      </w:r>
-    </w:p>
-    <w:p>
-      <w:pPr>
-        <w:pStyle w:val="Heading4"/>
-      </w:pPr>
-      <w:r>
-        <w:t>第二条（諮問等がされた不利益処分に関する経過措置）</w:t>
-      </w:r>
-    </w:p>
-    <w:p>
-      <w:r>
-        <w:t>この法律の施行前に法令に基づき審議会その他の合議制の機関に対し行政手続法第十三条に規定する聴聞又は弁明の機会の付与の手続その他の意見陳述のための手続に相当する手続を執るべきことの諮問その他の求めがされた場合においては、当該諮問その他の求めに係る不利益処分の手続に関しては、この法律による改正後の関係法律の規定にかかわらず、なお従前の例による。</w:t>
-      </w:r>
-    </w:p>
-    <w:p>
-      <w:pPr>
-        <w:pStyle w:val="Heading4"/>
-      </w:pPr>
-      <w:r>
-        <w:t>第十三条（罰則に関する経過措置）</w:t>
-      </w:r>
-    </w:p>
-    <w:p>
-      <w:r>
-        <w:t>この法律の施行前にした行為に対する罰則の適用については、なお従前の例による。</w:t>
-      </w:r>
-    </w:p>
-    <w:p>
-      <w:pPr>
-        <w:pStyle w:val="Heading4"/>
-      </w:pPr>
-      <w:r>
-        <w:t>第十四条（聴聞に関する規定の整理に伴う経過措置）</w:t>
-      </w:r>
-    </w:p>
-    <w:p>
-      <w:r>
-        <w:t>この法律の施行前に法律の規定により行われた聴聞、聴問若しくは聴聞会（不利益処分に係るものを除く。）又はこれらのための手続は、この法律による改正後の関係法律の相当規定により行われたものとみなす。</w:t>
-      </w:r>
-    </w:p>
-    <w:p>
-      <w:pPr>
-        <w:pStyle w:val="Heading4"/>
-      </w:pPr>
-      <w:r>
-        <w:t>第十五条（政令への委任）</w:t>
-      </w:r>
-    </w:p>
-    <w:p>
-      <w:r>
-        <w:t>附則第二条から前条までに定めるもののほか、この法律の施行に関して必要な経過措置は、政令で定める。</w:t>
-      </w:r>
-    </w:p>
-    <w:p>
-      <w:r>
-        <w:br w:type="page"/>
-      </w:r>
-    </w:p>
-    <w:p>
-      <w:pPr>
-        <w:pStyle w:val="Heading1"/>
-      </w:pPr>
-      <w:r>
-        <w:t>附　則（平成九年一一月二一日法律第一〇五号）</w:t>
-      </w:r>
-    </w:p>
-    <w:p>
-      <w:r>
-        <w:t>この法律は、公布の日から施行する。</w:t>
-      </w:r>
-    </w:p>
-    <w:p>
-      <w:r>
-        <w:br w:type="page"/>
-      </w:r>
-    </w:p>
-    <w:p>
-      <w:pPr>
-        <w:pStyle w:val="Heading1"/>
-      </w:pPr>
-      <w:r>
-        <w:t>附　則（平成一一年七月一六日法律第八七号）</w:t>
-      </w:r>
-    </w:p>
-    <w:p>
-      <w:pPr>
-        <w:pStyle w:val="Heading4"/>
-      </w:pPr>
-      <w:r>
-        <w:t>第一条（施行期日）</w:t>
-      </w:r>
-    </w:p>
-    <w:p>
-      <w:r>
-        <w:t>この法律は、平成十二年四月一日から施行する。</w:t>
-      </w:r>
-    </w:p>
-    <w:p>
-      <w:pPr>
-        <w:pStyle w:val="Heading6"/>
-        <w:ind w:left="880"/>
-      </w:pPr>
-      <w:r>
-        <w:t>一</w:t>
-      </w:r>
-    </w:p>
-    <w:p>
-      <w:pPr>
-        <w:ind w:left="880"/>
-      </w:pPr>
-      <w:r>
-        <w:t>第一条中地方自治法第二百五十条の次に五条、節名並びに二款及び款名を加える改正規定（同法第二百五十条の九第一項に係る部分（両議院の同意を得ることに係る部分に限る。）に限る。）、第四十条中自然公園法附則第九項及び第十項の改正規定（同法附則第十項に係る部分に限る。）、第二百四十四条の規定（農業改良助長法第十四条の三の改正規定に係る部分を除く。）並びに第四百七十二条の規定（市町村の合併の特例に関する法律第六条、第八条及び第十七条の改正規定に係る部分を除く。）並びに附則第七条、第十条、第十二条、第五十九条ただし書、第六十条第四項及び第五項、第七十三条、第七十七条、第百五十七条第四項から第六項まで、第百六十条、第百六十三条、第百六十四条並びに第二百二条の規定</w:t>
-      </w:r>
-    </w:p>
-    <w:p>
-      <w:pPr>
-        <w:pStyle w:val="Heading4"/>
-      </w:pPr>
-      <w:r>
-        <w:t>第百五十九条（国等の事務）</w:t>
-      </w:r>
-    </w:p>
-    <w:p>
-      <w:r>
-        <w:t>この法律による改正前のそれぞれの法律に規定するもののほか、この法律の施行前において、地方公共団体の機関が法律又はこれに基づく政令により管理し又は執行する国、他の地方公共団体その他公共団体の事務（附則第百六十一条において「国等の事務」という。）は、この法律の施行後は、地方公共団体が法律又はこれに基づく政令により当該地方公共団体の事務として処理するものとする。</w:t>
-      </w:r>
-    </w:p>
-    <w:p>
-      <w:pPr>
-        <w:pStyle w:val="Heading4"/>
-      </w:pPr>
-      <w:r>
-        <w:t>第百六十条（処分、申請等に関する経過措置）</w:t>
-      </w:r>
-    </w:p>
-    <w:p>
-      <w:r>
-        <w:t>この法律（附則第一条各号に掲げる規定については、当該各規定。以下この条及び附則第百六十三条において同じ。）の施行前に改正前のそれぞれの法律の規定によりされた許可等の処分その他の行為（以下この条において「処分等の行為」という。）又はこの法律の施行の際現に改正前のそれぞれの法律の規定によりされている許可等の申請その他の行為（以下この条において「申請等の行為」という。）で、この法律の施行の日においてこれらの行為に係る行政事務を行うべき者が異なることとなるものは、附則第二条から前条までの規定又は改正後のそれぞれの法律（これに基づく命令を含む。）の経過措置に関する規定に定めるものを除き、この法律の施行の日以後における改正後のそれぞれの法律の適用については、改正後のそれぞれの法律の相当規定によりされた処分等の行為又は申請等の行為とみなす。</w:t>
+        <w:t>この法律の施行前にされた行政庁の処分で、この法律による改正前の規定により訴願等をすることができるものとされ、かつ、その提起期間が定められていなかつたものについて、行政不服審査法による不服申立てをすることができる期間は、この法律の施行の日から起算する。</w:t>
       </w:r>
     </w:p>
     <w:p>
@@ -2222,7 +1785,7 @@
         <w:ind w:left="440"/>
       </w:pPr>
       <w:r>
-        <w:t>２</w:t>
+        <w:t>８</w:t>
       </w:r>
     </w:p>
     <w:p>
@@ -2230,20 +1793,7 @@
         <w:ind w:left="440"/>
       </w:pPr>
       <w:r>
-        <w:t>この法律の施行前に改正前のそれぞれの法律の規定により国又は地方公共団体の機関に対し報告、届出、提出その他の手続をしなければならない事項で、この法律の施行の日前にその手続がされていないものについては、この法律及びこれに基づく政令に別段の定めがあるもののほか、これを、改正後のそれぞれの法律の相当規定により国又は地方公共団体の相当の機関に対して報告、届出、提出その他の手続をしなければならない事項についてその手続がされていないものとみなして、この法律による改正後のそれぞれの法律の規定を適用する。</w:t>
-      </w:r>
-    </w:p>
-    <w:p>
-      <w:pPr>
-        <w:pStyle w:val="Heading4"/>
-      </w:pPr>
-      <w:r>
-        <w:t>第百六十一条（不服申立てに関する経過措置）</w:t>
-      </w:r>
-    </w:p>
-    <w:p>
-      <w:r>
-        <w:t>施行日前にされた国等の事務に係る処分であって、当該処分をした行政庁（以下この条において「処分庁」という。）に施行日前に行政不服審査法に規定する上級行政庁（以下この条において「上級行政庁」という。）があったものについての同法による不服申立てについては、施行日以後においても、当該処分庁に引き続き上級行政庁があるものとみなして、行政不服審査法の規定を適用する。</w:t>
+        <w:t>この法律の施行前にした行為に対する罰則の適用については、なお従前の例による。</w:t>
       </w:r>
     </w:p>
     <w:p>
@@ -2252,7 +1802,7 @@
         <w:ind w:left="440"/>
       </w:pPr>
       <w:r>
-        <w:t>２</w:t>
+        <w:t>９</w:t>
       </w:r>
     </w:p>
     <w:p>
@@ -2260,72 +1810,7 @@
         <w:ind w:left="440"/>
       </w:pPr>
       <w:r>
-        <w:t>前項の場合において、上級行政庁とみなされる行政庁が地方公共団体の機関であるときは、当該機関が行政不服審査法の規定により処理することとされる事務は、新地方自治法第二条第九項第一号に規定する第一号法定受託事務とする。</w:t>
-      </w:r>
-    </w:p>
-    <w:p>
-      <w:pPr>
-        <w:pStyle w:val="Heading4"/>
-      </w:pPr>
-      <w:r>
-        <w:t>第百六十二条（手数料に関する経過措置）</w:t>
-      </w:r>
-    </w:p>
-    <w:p>
-      <w:r>
-        <w:t>施行日前においてこの法律による改正前のそれぞれの法律（これに基づく命令を含む。）の規定により納付すべきであった手数料については、この法律及びこれに基づく政令に別段の定めがあるもののほか、なお従前の例による。</w:t>
-      </w:r>
-    </w:p>
-    <w:p>
-      <w:pPr>
-        <w:pStyle w:val="Heading4"/>
-      </w:pPr>
-      <w:r>
-        <w:t>第百六十三条（罰則に関する経過措置）</w:t>
-      </w:r>
-    </w:p>
-    <w:p>
-      <w:r>
-        <w:t>この法律の施行前にした行為に対する罰則の適用については、なお従前の例による。</w:t>
-      </w:r>
-    </w:p>
-    <w:p>
-      <w:pPr>
-        <w:pStyle w:val="Heading4"/>
-      </w:pPr>
-      <w:r>
-        <w:t>第百六十四条（その他の経過措置の政令への委任）</w:t>
-      </w:r>
-    </w:p>
-    <w:p>
-      <w:r>
-        <w:t>この附則に規定するもののほか、この法律の施行に伴い必要な経過措置（罰則に関する経過措置を含む。）は、政令で定める。</w:t>
-      </w:r>
-    </w:p>
-    <w:p>
-      <w:pPr>
-        <w:pStyle w:val="Heading4"/>
-      </w:pPr>
-      <w:r>
-        <w:t>第二百五十条（検討）</w:t>
-      </w:r>
-    </w:p>
-    <w:p>
-      <w:r>
-        <w:t>新地方自治法第二条第九項第一号に規定する第一号法定受託事務については、できる限り新たに設けることのないようにするとともに、新地方自治法別表第一に掲げるもの及び新地方自治法に基づく政令に示すものについては、地方分権を推進する観点から検討を加え、適宜、適切な見直しを行うものとする。</w:t>
-      </w:r>
-    </w:p>
-    <w:p>
-      <w:pPr>
-        <w:pStyle w:val="Heading4"/>
-      </w:pPr>
-      <w:r>
-        <w:t>第二百五十一条</w:t>
-      </w:r>
-    </w:p>
-    <w:p>
-      <w:r>
-        <w:t>政府は、地方公共団体が事務及び事業を自主的かつ自立的に執行できるよう、国と地方公共団体との役割分担に応じた地方税財源の充実確保の方途について、経済情勢の推移等を勘案しつつ検討し、その結果に基づいて必要な措置を講ずるものとする。</w:t>
+        <w:t>前八項に定めるもののほか、この法律の施行に関して必要な経過措置は、政令で定める。</w:t>
       </w:r>
     </w:p>
     <w:p>
@@ -2338,76 +1823,7 @@
         <w:pStyle w:val="Heading1"/>
       </w:pPr>
       <w:r>
-        <w:t>附　則（平成一一年一二月二二日法律第一六〇号）</w:t>
-      </w:r>
-    </w:p>
-    <w:p>
-      <w:pPr>
-        <w:pStyle w:val="Heading4"/>
-      </w:pPr>
-      <w:r>
-        <w:t>第一条（施行期日）</w:t>
-      </w:r>
-    </w:p>
-    <w:p>
-      <w:r>
-        <w:t>この法律（第二条及び第三条を除く。）は、平成十三年一月六日から施行する。</w:t>
-      </w:r>
-    </w:p>
-    <w:p>
-      <w:pPr>
-        <w:pStyle w:val="Heading6"/>
-        <w:ind w:left="880"/>
-      </w:pPr>
-      <w:r>
-        <w:t>一</w:t>
-      </w:r>
-    </w:p>
-    <w:p>
-      <w:pPr>
-        <w:ind w:left="880"/>
-      </w:pPr>
-      <w:r>
-        <w:t>第九百九十五条（核原料物質、核燃料物質及び原子炉の規制に関する法律の一部を改正する法律附則の改正規定に係る部分に限る。）、第千三百五条、第千三百六条、第千三百二十四条第二項、第千三百二十六条第二項及び第千三百四十四条の規定</w:t>
-      </w:r>
-    </w:p>
-    <w:p>
-      <w:r>
-        <w:br w:type="page"/>
-      </w:r>
-    </w:p>
-    <w:p>
-      <w:pPr>
-        <w:pStyle w:val="Heading1"/>
-      </w:pPr>
-      <w:r>
-        <w:t>附　則（平成一六年六月二日法律第七六号）</w:t>
-      </w:r>
-    </w:p>
-    <w:p>
-      <w:pPr>
-        <w:pStyle w:val="Heading4"/>
-      </w:pPr>
-      <w:r>
-        <w:t>第一条（施行期日）</w:t>
-      </w:r>
-    </w:p>
-    <w:p>
-      <w:r>
-        <w:t>この法律は、破産法（平成十六年法律第七十五号。次条第八項並びに附則第三条第八項、第五条第八項、第十六項及び第二十一項、第八条第三項並びに第十三条において「新破産法」という。）の施行の日から施行する。</w:t>
-      </w:r>
-    </w:p>
-    <w:p>
-      <w:pPr>
-        <w:pStyle w:val="Heading4"/>
-      </w:pPr>
-      <w:r>
-        <w:t>第十二条（罰則の適用等に関する経過措置）</w:t>
-      </w:r>
-    </w:p>
-    <w:p>
-      <w:r>
-        <w:t>施行日前にした行為並びに附則第二条第一項、第三条第一項、第四条、第五条第一項、第九項、第十七項、第十九項及び第二十一項並びに第六条第一項及び第三項の規定によりなお従前の例によることとされる場合における施行日以後にした行為に対する罰則の適用については、なお従前の例による。</w:t>
+        <w:t>附則（昭和五三年五月一日法律第三八号）</w:t>
       </w:r>
     </w:p>
     <w:p>
@@ -2416,6 +1832,444 @@
         <w:ind w:left="440"/>
       </w:pPr>
       <w:r>
+        <w:t>１</w:t>
+      </w:r>
+    </w:p>
+    <w:p>
+      <w:pPr>
+        <w:ind w:left="440"/>
+      </w:pPr>
+      <w:r>
+        <w:t>この法律は、公布の日から施行する。</w:t>
+      </w:r>
+    </w:p>
+    <w:p>
+      <w:r>
+        <w:br w:type="page"/>
+      </w:r>
+    </w:p>
+    <w:p>
+      <w:pPr>
+        <w:pStyle w:val="Heading1"/>
+      </w:pPr>
+      <w:r>
+        <w:t>附則（昭和五六年五月三〇日法律第五八号）</w:t>
+      </w:r>
+    </w:p>
+    <w:p>
+      <w:pPr>
+        <w:pStyle w:val="Heading5"/>
+        <w:ind w:left="440"/>
+      </w:pPr>
+      <w:r>
+        <w:t>１</w:t>
+      </w:r>
+    </w:p>
+    <w:p>
+      <w:pPr>
+        <w:ind w:left="440"/>
+      </w:pPr>
+      <w:r>
+        <w:t>この法律は、公布の日から施行する。</w:t>
+      </w:r>
+    </w:p>
+    <w:p>
+      <w:r>
+        <w:br w:type="page"/>
+      </w:r>
+    </w:p>
+    <w:p>
+      <w:pPr>
+        <w:pStyle w:val="Heading1"/>
+      </w:pPr>
+      <w:r>
+        <w:t>附則（昭和五九年五月二五日法律第四七号）</w:t>
+      </w:r>
+    </w:p>
+    <w:p>
+      <w:r>
+        <w:t>この法律は、昭和五十九年七月一日から施行する。</w:t>
+      </w:r>
+    </w:p>
+    <w:p>
+      <w:r>
+        <w:br w:type="page"/>
+      </w:r>
+    </w:p>
+    <w:p>
+      <w:pPr>
+        <w:pStyle w:val="Heading1"/>
+      </w:pPr>
+      <w:r>
+        <w:t>附則（平成五年一一月一二日法律第八九号）</w:t>
+      </w:r>
+    </w:p>
+    <w:p>
+      <w:pPr>
+        <w:pStyle w:val="Heading4"/>
+      </w:pPr>
+      <w:r>
+        <w:t>第一条（施行期日）</w:t>
+      </w:r>
+    </w:p>
+    <w:p>
+      <w:r>
+        <w:t>この法律は、行政手続法（平成五年法律第八十八号）の施行の日から施行する。</w:t>
+      </w:r>
+    </w:p>
+    <w:p>
+      <w:pPr>
+        <w:pStyle w:val="Heading4"/>
+      </w:pPr>
+      <w:r>
+        <w:t>第二条（諮問等がされた不利益処分に関する経過措置）</w:t>
+      </w:r>
+    </w:p>
+    <w:p>
+      <w:r>
+        <w:t>この法律の施行前に法令に基づき審議会その他の合議制の機関に対し行政手続法第十三条に規定する聴聞又は弁明の機会の付与の手続その他の意見陳述のための手続に相当する手続を執るべきことの諮問その他の求めがされた場合においては、当該諮問その他の求めに係る不利益処分の手続に関しては、この法律による改正後の関係法律の規定にかかわらず、なお従前の例による。</w:t>
+      </w:r>
+    </w:p>
+    <w:p>
+      <w:pPr>
+        <w:pStyle w:val="Heading4"/>
+      </w:pPr>
+      <w:r>
+        <w:t>第十三条（罰則に関する経過措置）</w:t>
+      </w:r>
+    </w:p>
+    <w:p>
+      <w:r>
+        <w:t>この法律の施行前にした行為に対する罰則の適用については、なお従前の例による。</w:t>
+      </w:r>
+    </w:p>
+    <w:p>
+      <w:pPr>
+        <w:pStyle w:val="Heading4"/>
+      </w:pPr>
+      <w:r>
+        <w:t>第十四条（聴聞に関する規定の整理に伴う経過措置）</w:t>
+      </w:r>
+    </w:p>
+    <w:p>
+      <w:r>
+        <w:t>この法律の施行前に法律の規定により行われた聴聞、聴問若しくは聴聞会（不利益処分に係るものを除く。）又はこれらのための手続は、この法律による改正後の関係法律の相当規定により行われたものとみなす。</w:t>
+      </w:r>
+    </w:p>
+    <w:p>
+      <w:pPr>
+        <w:pStyle w:val="Heading4"/>
+      </w:pPr>
+      <w:r>
+        <w:t>第十五条（政令への委任）</w:t>
+      </w:r>
+    </w:p>
+    <w:p>
+      <w:r>
+        <w:t>附則第二条から前条までに定めるもののほか、この法律の施行に関して必要な経過措置は、政令で定める。</w:t>
+      </w:r>
+    </w:p>
+    <w:p>
+      <w:r>
+        <w:br w:type="page"/>
+      </w:r>
+    </w:p>
+    <w:p>
+      <w:pPr>
+        <w:pStyle w:val="Heading1"/>
+      </w:pPr>
+      <w:r>
+        <w:t>附則（平成九年一一月二一日法律第一〇五号）</w:t>
+      </w:r>
+    </w:p>
+    <w:p>
+      <w:pPr>
+        <w:pStyle w:val="Heading5"/>
+        <w:ind w:left="440"/>
+      </w:pPr>
+      <w:r>
+        <w:t>１</w:t>
+      </w:r>
+    </w:p>
+    <w:p>
+      <w:pPr>
+        <w:ind w:left="440"/>
+      </w:pPr>
+      <w:r>
+        <w:t>この法律は、公布の日から施行する。</w:t>
+      </w:r>
+    </w:p>
+    <w:p>
+      <w:r>
+        <w:br w:type="page"/>
+      </w:r>
+    </w:p>
+    <w:p>
+      <w:pPr>
+        <w:pStyle w:val="Heading1"/>
+      </w:pPr>
+      <w:r>
+        <w:t>附則（平成一一年七月一六日法律第八七号）</w:t>
+      </w:r>
+    </w:p>
+    <w:p>
+      <w:pPr>
+        <w:pStyle w:val="Heading4"/>
+      </w:pPr>
+      <w:r>
+        <w:t>第一条（施行期日）</w:t>
+      </w:r>
+    </w:p>
+    <w:p>
+      <w:r>
+        <w:t>この法律は、平成十二年四月一日から施行する。</w:t>
+        <w:br/>
+        <w:t>ただし、次の各号に掲げる規定は、当該各号に定める日から施行する。</w:t>
+      </w:r>
+    </w:p>
+    <w:p>
+      <w:pPr>
+        <w:pStyle w:val="ListBullet"/>
+        <w:ind w:left="880"/>
+      </w:pPr>
+      <w:r>
+        <w:t>一</w:t>
+        <w:br/>
+        <w:t>第一条中地方自治法第二百五十条の次に五条、節名並びに二款及び款名を加える改正規定（同法第二百五十条の九第一項に係る部分（両議院の同意を得ることに係る部分に限る。）に限る。）、第四十条中自然公園法附則第九項及び第十項の改正規定（同法附則第十項に係る部分に限る。）、第二百四十四条の規定（農業改良助長法第十四条の三の改正規定に係る部分を除く。）並びに第四百七十二条の規定（市町村の合併の特例に関する法律第六条、第八条及び第十七条の改正規定に係る部分を除く。）並びに附則第七条、第十条、第十二条、第五十九条ただし書、第六十条第四項及び第五項、第七十三条、第七十七条、第百五十七条第四項から第六項まで、第百六十条、第百六十三条、第百六十四条並びに第二百二条の規定</w:t>
+        <w:br/>
+        <w:br/>
+        <w:br/>
+        <w:t>公布の日</w:t>
+      </w:r>
+    </w:p>
+    <w:p>
+      <w:pPr>
+        <w:pStyle w:val="Heading4"/>
+      </w:pPr>
+      <w:r>
+        <w:t>第百五十九条（国等の事務）</w:t>
+      </w:r>
+    </w:p>
+    <w:p>
+      <w:r>
+        <w:t>この法律による改正前のそれぞれの法律に規定するもののほか、この法律の施行前において、地方公共団体の機関が法律又はこれに基づく政令により管理し又は執行する国、他の地方公共団体その他公共団体の事務（附則第百六十一条において「国等の事務」という。）は、この法律の施行後は、地方公共団体が法律又はこれに基づく政令により当該地方公共団体の事務として処理するものとする。</w:t>
+      </w:r>
+    </w:p>
+    <w:p>
+      <w:pPr>
+        <w:pStyle w:val="Heading4"/>
+      </w:pPr>
+      <w:r>
+        <w:t>第百六十条（処分、申請等に関する経過措置）</w:t>
+      </w:r>
+    </w:p>
+    <w:p>
+      <w:r>
+        <w:t>この法律（附則第一条各号に掲げる規定については、当該各規定。以下この条及び附則第百六十三条において同じ。）の施行前に改正前のそれぞれの法律の規定によりされた許可等の処分その他の行為（以下この条において「処分等の行為」という。）又はこの法律の施行の際現に改正前のそれぞれの法律の規定によりされている許可等の申請その他の行為（以下この条において「申請等の行為」という。）で、この法律の施行の日においてこれらの行為に係る行政事務を行うべき者が異なることとなるものは、附則第二条から前条までの規定又は改正後のそれぞれの法律（これに基づく命令を含む。）の経過措置に関する規定に定めるものを除き、この法律の施行の日以後における改正後のそれぞれの法律の適用については、改正後のそれぞれの法律の相当規定によりされた処分等の行為又は申請等の行為とみなす。</w:t>
+      </w:r>
+    </w:p>
+    <w:p>
+      <w:pPr>
+        <w:pStyle w:val="Heading5"/>
+        <w:ind w:left="440"/>
+      </w:pPr>
+      <w:r>
+        <w:t>２</w:t>
+      </w:r>
+    </w:p>
+    <w:p>
+      <w:pPr>
+        <w:ind w:left="440"/>
+      </w:pPr>
+      <w:r>
+        <w:t>この法律の施行前に改正前のそれぞれの法律の規定により国又は地方公共団体の機関に対し報告、届出、提出その他の手続をしなければならない事項で、この法律の施行の日前にその手続がされていないものについては、この法律及びこれに基づく政令に別段の定めがあるもののほか、これを、改正後のそれぞれの法律の相当規定により国又は地方公共団体の相当の機関に対して報告、届出、提出その他の手続をしなければならない事項についてその手続がされていないものとみなして、この法律による改正後のそれぞれの法律の規定を適用する。</w:t>
+      </w:r>
+    </w:p>
+    <w:p>
+      <w:pPr>
+        <w:pStyle w:val="Heading4"/>
+      </w:pPr>
+      <w:r>
+        <w:t>第百六十一条（不服申立てに関する経過措置）</w:t>
+      </w:r>
+    </w:p>
+    <w:p>
+      <w:r>
+        <w:t>施行日前にされた国等の事務に係る処分であって、当該処分をした行政庁（以下この条において「処分庁」という。）に施行日前に行政不服審査法に規定する上級行政庁（以下この条において「上級行政庁」という。）があったものについての同法による不服申立てについては、施行日以後においても、当該処分庁に引き続き上級行政庁があるものとみなして、行政不服審査法の規定を適用する。</w:t>
+        <w:br/>
+        <w:t>この場合において、当該処分庁の上級行政庁とみなされる行政庁は、施行日前に当該処分庁の上級行政庁であった行政庁とする。</w:t>
+      </w:r>
+    </w:p>
+    <w:p>
+      <w:pPr>
+        <w:pStyle w:val="Heading5"/>
+        <w:ind w:left="440"/>
+      </w:pPr>
+      <w:r>
+        <w:t>２</w:t>
+      </w:r>
+    </w:p>
+    <w:p>
+      <w:pPr>
+        <w:ind w:left="440"/>
+      </w:pPr>
+      <w:r>
+        <w:t>前項の場合において、上級行政庁とみなされる行政庁が地方公共団体の機関であるときは、当該機関が行政不服審査法の規定により処理することとされる事務は、新地方自治法第二条第九項第一号に規定する第一号法定受託事務とする。</w:t>
+      </w:r>
+    </w:p>
+    <w:p>
+      <w:pPr>
+        <w:pStyle w:val="Heading4"/>
+      </w:pPr>
+      <w:r>
+        <w:t>第百六十二条（手数料に関する経過措置）</w:t>
+      </w:r>
+    </w:p>
+    <w:p>
+      <w:r>
+        <w:t>施行日前においてこの法律による改正前のそれぞれの法律（これに基づく命令を含む。）の規定により納付すべきであった手数料については、この法律及びこれに基づく政令に別段の定めがあるもののほか、なお従前の例による。</w:t>
+      </w:r>
+    </w:p>
+    <w:p>
+      <w:pPr>
+        <w:pStyle w:val="Heading4"/>
+      </w:pPr>
+      <w:r>
+        <w:t>第百六十三条（罰則に関する経過措置）</w:t>
+      </w:r>
+    </w:p>
+    <w:p>
+      <w:r>
+        <w:t>この法律の施行前にした行為に対する罰則の適用については、なお従前の例による。</w:t>
+      </w:r>
+    </w:p>
+    <w:p>
+      <w:pPr>
+        <w:pStyle w:val="Heading4"/>
+      </w:pPr>
+      <w:r>
+        <w:t>第百六十四条（その他の経過措置の政令への委任）</w:t>
+      </w:r>
+    </w:p>
+    <w:p>
+      <w:r>
+        <w:t>この附則に規定するもののほか、この法律の施行に伴い必要な経過措置（罰則に関する経過措置を含む。）は、政令で定める。</w:t>
+      </w:r>
+    </w:p>
+    <w:p>
+      <w:pPr>
+        <w:pStyle w:val="Heading4"/>
+      </w:pPr>
+      <w:r>
+        <w:t>第二百五十条（検討）</w:t>
+      </w:r>
+    </w:p>
+    <w:p>
+      <w:r>
+        <w:t>新地方自治法第二条第九項第一号に規定する第一号法定受託事務については、できる限り新たに設けることのないようにするとともに、新地方自治法別表第一に掲げるもの及び新地方自治法に基づく政令に示すものについては、地方分権を推進する観点から検討を加え、適宜、適切な見直しを行うものとする。</w:t>
+      </w:r>
+    </w:p>
+    <w:p>
+      <w:pPr>
+        <w:pStyle w:val="Heading4"/>
+      </w:pPr>
+      <w:r>
+        <w:t>第二百五十一条</w:t>
+      </w:r>
+    </w:p>
+    <w:p>
+      <w:r>
+        <w:t>政府は、地方公共団体が事務及び事業を自主的かつ自立的に執行できるよう、国と地方公共団体との役割分担に応じた地方税財源の充実確保の方途について、経済情勢の推移等を勘案しつつ検討し、その結果に基づいて必要な措置を講ずるものとする。</w:t>
+      </w:r>
+    </w:p>
+    <w:p>
+      <w:r>
+        <w:br w:type="page"/>
+      </w:r>
+    </w:p>
+    <w:p>
+      <w:pPr>
+        <w:pStyle w:val="Heading1"/>
+      </w:pPr>
+      <w:r>
+        <w:t>附則（平成一一年一二月二二日法律第一六〇号）</w:t>
+      </w:r>
+    </w:p>
+    <w:p>
+      <w:pPr>
+        <w:pStyle w:val="Heading4"/>
+      </w:pPr>
+      <w:r>
+        <w:t>第一条（施行期日）</w:t>
+      </w:r>
+    </w:p>
+    <w:p>
+      <w:r>
+        <w:t>この法律（第二条及び第三条を除く。）は、平成十三年一月六日から施行する。</w:t>
+        <w:br/>
+        <w:t>ただし、次の各号に掲げる規定は、当該各号に定める日から施行する。</w:t>
+      </w:r>
+    </w:p>
+    <w:p>
+      <w:pPr>
+        <w:pStyle w:val="ListBullet"/>
+        <w:ind w:left="880"/>
+      </w:pPr>
+      <w:r>
+        <w:t>一</w:t>
+        <w:br/>
+        <w:t>第九百九十五条（核原料物質、核燃料物質及び原子炉の規制に関する法律の一部を改正する法律附則の改正規定に係る部分に限る。）、第千三百五条、第千三百六条、第千三百二十四条第二項、第千三百二十六条第二項及び第千三百四十四条の規定</w:t>
+        <w:br/>
+        <w:br/>
+        <w:br/>
+        <w:t>公布の日</w:t>
+      </w:r>
+    </w:p>
+    <w:p>
+      <w:r>
+        <w:br w:type="page"/>
+      </w:r>
+    </w:p>
+    <w:p>
+      <w:pPr>
+        <w:pStyle w:val="Heading1"/>
+      </w:pPr>
+      <w:r>
+        <w:t>附則（平成一六年六月二日法律第七六号）</w:t>
+      </w:r>
+    </w:p>
+    <w:p>
+      <w:pPr>
+        <w:pStyle w:val="Heading4"/>
+      </w:pPr>
+      <w:r>
+        <w:t>第一条（施行期日）</w:t>
+      </w:r>
+    </w:p>
+    <w:p>
+      <w:r>
+        <w:t>この法律は、破産法（平成十六年法律第七十五号。次条第八項並びに附則第三条第八項、第五条第八項、第十六項及び第二十一項、第八条第三項並びに第十三条において「新破産法」という。）の施行の日から施行する。</w:t>
+      </w:r>
+    </w:p>
+    <w:p>
+      <w:pPr>
+        <w:pStyle w:val="Heading4"/>
+      </w:pPr>
+      <w:r>
+        <w:t>第十二条（罰則の適用等に関する経過措置）</w:t>
+      </w:r>
+    </w:p>
+    <w:p>
+      <w:r>
+        <w:t>施行日前にした行為並びに附則第二条第一項、第三条第一項、第四条、第五条第一項、第九項、第十七項、第十九項及び第二十一項並びに第六条第一項及び第三項の規定によりなお従前の例によることとされる場合における施行日以後にした行為に対する罰則の適用については、なお従前の例による。</w:t>
+      </w:r>
+    </w:p>
+    <w:p>
+      <w:pPr>
+        <w:pStyle w:val="Heading5"/>
+        <w:ind w:left="440"/>
+      </w:pPr>
+      <w:r>
         <w:t>５</w:t>
       </w:r>
     </w:p>
@@ -2450,7 +2304,7 @@
         <w:pStyle w:val="Heading1"/>
       </w:pPr>
       <w:r>
-        <w:t>附　則（平成一六年一二月三日法律第一五四号）</w:t>
+        <w:t>附則（平成一六年一二月三日法律第一五四号）</w:t>
       </w:r>
     </w:p>
     <w:p>
@@ -2476,12 +2330,14 @@
         <w:pStyle w:val="Heading1"/>
       </w:pPr>
       <w:r>
-        <w:t>附　則（平成二九年六月二日法律第四五号）</w:t>
+        <w:t>附則（平成二九年六月二日法律第四五号）</w:t>
       </w:r>
     </w:p>
     <w:p>
       <w:r>
         <w:t>この法律は、民法改正法の施行の日から施行する。</w:t>
+        <w:br/>
+        <w:t>ただし、第百三条の二、第百三条の三、第二百六十七条の二、第二百六十七条の三及び第三百六十二条の規定は、公布の日から施行する。</w:t>
       </w:r>
     </w:p>
     <w:sectPr>
@@ -2504,7 +2360,7 @@
     </w:pPr>
     <w:r>
       <w:tab/>
-      <w:t>WeGov v0.1 - FTS141</w:t>
+      <w:t>WeGov v0.2 - FTS141</w:t>
     </w:r>
   </w:p>
 </w:ftr>
